--- a/컴퓨터 그래픽스 최종 프로젝트 제안서.docx
+++ b/컴퓨터 그래픽스 최종 프로젝트 제안서.docx
@@ -50,8 +50,8 @@
         <w:tblLook w:val="04A0" w:firstRow="1" w:lastRow="0" w:firstColumn="1" w:lastColumn="0" w:noHBand="0" w:noVBand="1"/>
       </w:tblPr>
       <w:tblGrid>
-        <w:gridCol w:w="988"/>
-        <w:gridCol w:w="8028"/>
+        <w:gridCol w:w="1335"/>
+        <w:gridCol w:w="7681"/>
       </w:tblGrid>
       <w:tr>
         <w:tc>
@@ -186,6 +186,83 @@
             </w:pPr>
             <w:r>
               <w:rPr>
+                <w:noProof/>
+                <w:sz w:val="28"/>
+                <w:szCs w:val="28"/>
+              </w:rPr>
+              <w:drawing>
+                <wp:anchor distT="0" distB="0" distL="114300" distR="114300" simplePos="0" relativeHeight="251658240" behindDoc="1" locked="0" layoutInCell="1" allowOverlap="1" wp14:anchorId="71C63B73" wp14:editId="63D7BE3C">
+                  <wp:simplePos x="0" y="0"/>
+                  <wp:positionH relativeFrom="column">
+                    <wp:posOffset>2969895</wp:posOffset>
+                  </wp:positionH>
+                  <wp:positionV relativeFrom="paragraph">
+                    <wp:posOffset>125730</wp:posOffset>
+                  </wp:positionV>
+                  <wp:extent cx="2032000" cy="1371600"/>
+                  <wp:effectExtent l="0" t="0" r="6350" b="0"/>
+                  <wp:wrapTight wrapText="bothSides">
+                    <wp:wrapPolygon edited="0">
+                      <wp:start x="0" y="0"/>
+                      <wp:lineTo x="0" y="21300"/>
+                      <wp:lineTo x="21465" y="21300"/>
+                      <wp:lineTo x="21465" y="0"/>
+                      <wp:lineTo x="0" y="0"/>
+                    </wp:wrapPolygon>
+                  </wp:wrapTight>
+                  <wp:docPr id="686939445" name="그림 2" descr="텍스트, 스케치, 친필, 그림이(가) 표시된 사진&#10;&#10;자동 생성된 설명"/>
+                  <wp:cNvGraphicFramePr>
+                    <a:graphicFrameLocks xmlns:a="http://schemas.openxmlformats.org/drawingml/2006/main" noChangeAspect="1"/>
+                  </wp:cNvGraphicFramePr>
+                  <a:graphic xmlns:a="http://schemas.openxmlformats.org/drawingml/2006/main">
+                    <a:graphicData uri="http://schemas.openxmlformats.org/drawingml/2006/picture">
+                      <pic:pic xmlns:pic="http://schemas.openxmlformats.org/drawingml/2006/picture">
+                        <pic:nvPicPr>
+                          <pic:cNvPr id="686939445" name="그림 2" descr="텍스트, 스케치, 친필, 그림이(가) 표시된 사진&#10;&#10;자동 생성된 설명"/>
+                          <pic:cNvPicPr/>
+                        </pic:nvPicPr>
+                        <pic:blipFill rotWithShape="1">
+                          <a:blip r:embed="rId5" cstate="print">
+                            <a:extLst>
+                              <a:ext uri="{28A0092B-C50C-407E-A947-70E740481C1C}">
+                                <a14:useLocalDpi xmlns:a14="http://schemas.microsoft.com/office/drawing/2010/main" val="0"/>
+                              </a:ext>
+                            </a:extLst>
+                          </a:blip>
+                          <a:srcRect l="55619" t="21479" r="5684" b="28635"/>
+                          <a:stretch/>
+                        </pic:blipFill>
+                        <pic:spPr bwMode="auto">
+                          <a:xfrm>
+                            <a:off x="0" y="0"/>
+                            <a:ext cx="2032000" cy="1371600"/>
+                          </a:xfrm>
+                          <a:prstGeom prst="rect">
+                            <a:avLst/>
+                          </a:prstGeom>
+                          <a:ln>
+                            <a:noFill/>
+                          </a:ln>
+                          <a:extLst>
+                            <a:ext uri="{53640926-AAD7-44D8-BBD7-CCE9431645EC}">
+                              <a14:shadowObscured xmlns:a14="http://schemas.microsoft.com/office/drawing/2010/main"/>
+                            </a:ext>
+                          </a:extLst>
+                        </pic:spPr>
+                      </pic:pic>
+                    </a:graphicData>
+                  </a:graphic>
+                  <wp14:sizeRelH relativeFrom="margin">
+                    <wp14:pctWidth>0</wp14:pctWidth>
+                  </wp14:sizeRelH>
+                  <wp14:sizeRelV relativeFrom="margin">
+                    <wp14:pctHeight>0</wp14:pctHeight>
+                  </wp14:sizeRelV>
+                </wp:anchor>
+              </w:drawing>
+            </w:r>
+            <w:r>
+              <w:rPr>
                 <w:rFonts w:hint="eastAsia"/>
                 <w:sz w:val="28"/>
                 <w:szCs w:val="28"/>
@@ -273,6 +350,7 @@
                 <w:szCs w:val="28"/>
               </w:rPr>
             </w:pPr>
+            <w:proofErr w:type="spellStart"/>
             <w:r>
               <w:rPr>
                 <w:rFonts w:hint="eastAsia"/>
@@ -287,7 +365,71 @@
                 <w:sz w:val="28"/>
                 <w:szCs w:val="28"/>
               </w:rPr>
-              <w:t>자 맵</w:t>
+              <w:t>자</w:t>
+            </w:r>
+            <w:proofErr w:type="spellEnd"/>
+            <w:r>
+              <w:rPr>
+                <w:rFonts w:hint="eastAsia"/>
+                <w:sz w:val="28"/>
+                <w:szCs w:val="28"/>
+              </w:rPr>
+              <w:t xml:space="preserve"> 맵</w:t>
+            </w:r>
+            <w:r>
+              <w:rPr>
+                <w:noProof/>
+                <w:sz w:val="28"/>
+                <w:szCs w:val="28"/>
+              </w:rPr>
+              <w:drawing>
+                <wp:inline distT="0" distB="0" distL="0" distR="0" wp14:anchorId="5000C28F" wp14:editId="54106197">
+                  <wp:extent cx="4902200" cy="3731423"/>
+                  <wp:effectExtent l="0" t="0" r="0" b="2540"/>
+                  <wp:docPr id="1330429777" name="그림 1" descr="텍스트, 스케치, 친필, 그림이(가) 표시된 사진&#10;&#10;자동 생성된 설명"/>
+                  <wp:cNvGraphicFramePr>
+                    <a:graphicFrameLocks xmlns:a="http://schemas.openxmlformats.org/drawingml/2006/main" noChangeAspect="1"/>
+                  </wp:cNvGraphicFramePr>
+                  <a:graphic xmlns:a="http://schemas.openxmlformats.org/drawingml/2006/main">
+                    <a:graphicData uri="http://schemas.openxmlformats.org/drawingml/2006/picture">
+                      <pic:pic xmlns:pic="http://schemas.openxmlformats.org/drawingml/2006/picture">
+                        <pic:nvPicPr>
+                          <pic:cNvPr id="1330429777" name="그림 1" descr="텍스트, 스케치, 친필, 그림이(가) 표시된 사진&#10;&#10;자동 생성된 설명"/>
+                          <pic:cNvPicPr/>
+                        </pic:nvPicPr>
+                        <pic:blipFill rotWithShape="1">
+                          <a:blip r:embed="rId6">
+                            <a:extLst>
+                              <a:ext uri="{28A0092B-C50C-407E-A947-70E740481C1C}">
+                                <a14:useLocalDpi xmlns:a14="http://schemas.microsoft.com/office/drawing/2010/main" val="0"/>
+                              </a:ext>
+                            </a:extLst>
+                          </a:blip>
+                          <a:srcRect l="1" r="49075"/>
+                          <a:stretch/>
+                        </pic:blipFill>
+                        <pic:spPr bwMode="auto">
+                          <a:xfrm>
+                            <a:off x="0" y="0"/>
+                            <a:ext cx="4909073" cy="3736654"/>
+                          </a:xfrm>
+                          <a:prstGeom prst="rect">
+                            <a:avLst/>
+                          </a:prstGeom>
+                          <a:ln>
+                            <a:noFill/>
+                          </a:ln>
+                          <a:extLst>
+                            <a:ext uri="{53640926-AAD7-44D8-BBD7-CCE9431645EC}">
+                              <a14:shadowObscured xmlns:a14="http://schemas.microsoft.com/office/drawing/2010/main"/>
+                            </a:ext>
+                          </a:extLst>
+                        </pic:spPr>
+                      </pic:pic>
+                    </a:graphicData>
+                  </a:graphic>
+                </wp:inline>
+              </w:drawing>
             </w:r>
           </w:p>
           <w:p>
@@ -325,6 +467,7 @@
                 <w:szCs w:val="28"/>
               </w:rPr>
             </w:pPr>
+            <w:proofErr w:type="spellStart"/>
             <w:r>
               <w:rPr>
                 <w:sz w:val="28"/>
@@ -356,6 +499,7 @@
               </w:rPr>
               <w:t>_bar</w:t>
             </w:r>
+            <w:proofErr w:type="spellEnd"/>
             <w:r>
               <w:rPr>
                 <w:rFonts w:hint="eastAsia"/>
@@ -416,14 +560,17 @@
                 <w:szCs w:val="28"/>
               </w:rPr>
             </w:pPr>
-            <w:r>
-              <w:rPr>
-                <w:rFonts w:hint="eastAsia"/>
-                <w:sz w:val="28"/>
-                <w:szCs w:val="28"/>
-              </w:rPr>
+            <w:proofErr w:type="spellStart"/>
+            <w:r>
+              <w:rPr>
+                <w:rFonts w:hint="eastAsia"/>
+                <w:sz w:val="28"/>
+                <w:szCs w:val="28"/>
+              </w:rPr>
+              <w:lastRenderedPageBreak/>
               <w:t>뷰포트</w:t>
             </w:r>
+            <w:proofErr w:type="spellEnd"/>
           </w:p>
           <w:p>
             <w:pPr>
@@ -440,13 +587,23 @@
                 <w:szCs w:val="28"/>
               </w:rPr>
             </w:pPr>
-            <w:r>
-              <w:rPr>
-                <w:rFonts w:hint="eastAsia"/>
-                <w:sz w:val="28"/>
-                <w:szCs w:val="28"/>
-              </w:rPr>
-              <w:t xml:space="preserve">뷰포트 1: </w:t>
+            <w:proofErr w:type="spellStart"/>
+            <w:r>
+              <w:rPr>
+                <w:rFonts w:hint="eastAsia"/>
+                <w:sz w:val="28"/>
+                <w:szCs w:val="28"/>
+              </w:rPr>
+              <w:t>뷰포트</w:t>
+            </w:r>
+            <w:proofErr w:type="spellEnd"/>
+            <w:r>
+              <w:rPr>
+                <w:rFonts w:hint="eastAsia"/>
+                <w:sz w:val="28"/>
+                <w:szCs w:val="28"/>
+              </w:rPr>
+              <w:t xml:space="preserve"> 1: </w:t>
             </w:r>
             <w:r>
               <w:rPr>
@@ -472,13 +629,102 @@
                 <w:szCs w:val="28"/>
               </w:rPr>
             </w:pPr>
-            <w:r>
-              <w:rPr>
-                <w:rFonts w:hint="eastAsia"/>
-                <w:sz w:val="28"/>
-                <w:szCs w:val="28"/>
-              </w:rPr>
-              <w:t>뷰포트 2: 미니맵 (우측 상단)</w:t>
+            <w:proofErr w:type="spellStart"/>
+            <w:r>
+              <w:rPr>
+                <w:rFonts w:hint="eastAsia"/>
+                <w:sz w:val="28"/>
+                <w:szCs w:val="28"/>
+              </w:rPr>
+              <w:t>뷰포트</w:t>
+            </w:r>
+            <w:proofErr w:type="spellEnd"/>
+            <w:r>
+              <w:rPr>
+                <w:rFonts w:hint="eastAsia"/>
+                <w:sz w:val="28"/>
+                <w:szCs w:val="28"/>
+              </w:rPr>
+              <w:t xml:space="preserve"> 2: </w:t>
+            </w:r>
+            <w:proofErr w:type="spellStart"/>
+            <w:r>
+              <w:rPr>
+                <w:rFonts w:hint="eastAsia"/>
+                <w:sz w:val="28"/>
+                <w:szCs w:val="28"/>
+              </w:rPr>
+              <w:t>미니맵</w:t>
+            </w:r>
+            <w:proofErr w:type="spellEnd"/>
+            <w:r>
+              <w:rPr>
+                <w:rFonts w:hint="eastAsia"/>
+                <w:sz w:val="28"/>
+                <w:szCs w:val="28"/>
+              </w:rPr>
+              <w:t xml:space="preserve"> (우측 상단)</w:t>
+            </w:r>
+          </w:p>
+          <w:p>
+            <w:pPr>
+              <w:tabs>
+                <w:tab w:val="left" w:pos="3840"/>
+              </w:tabs>
+              <w:ind w:left="720"/>
+              <w:rPr>
+                <w:sz w:val="28"/>
+                <w:szCs w:val="28"/>
+              </w:rPr>
+            </w:pPr>
+            <w:r>
+              <w:rPr>
+                <w:rFonts w:hint="eastAsia"/>
+                <w:noProof/>
+                <w:sz w:val="28"/>
+                <w:szCs w:val="28"/>
+              </w:rPr>
+              <w:drawing>
+                <wp:inline distT="0" distB="0" distL="0" distR="0" wp14:anchorId="23BD552E" wp14:editId="5741E69E">
+                  <wp:extent cx="4654550" cy="2597150"/>
+                  <wp:effectExtent l="0" t="0" r="0" b="0"/>
+                  <wp:docPr id="481387032" name="그림 1" descr="스크린샷, PC 게임, 하늘, 비디오 게임 소프트웨어이(가) 표시된 사진&#10;&#10;자동 생성된 설명"/>
+                  <wp:cNvGraphicFramePr>
+                    <a:graphicFrameLocks xmlns:a="http://schemas.openxmlformats.org/drawingml/2006/main" noChangeAspect="1"/>
+                  </wp:cNvGraphicFramePr>
+                  <a:graphic xmlns:a="http://schemas.openxmlformats.org/drawingml/2006/main">
+                    <a:graphicData uri="http://schemas.openxmlformats.org/drawingml/2006/picture">
+                      <pic:pic xmlns:pic="http://schemas.openxmlformats.org/drawingml/2006/picture">
+                        <pic:nvPicPr>
+                          <pic:cNvPr id="481387032" name="그림 1" descr="스크린샷, PC 게임, 하늘, 비디오 게임 소프트웨어이(가) 표시된 사진&#10;&#10;자동 생성된 설명"/>
+                          <pic:cNvPicPr/>
+                        </pic:nvPicPr>
+                        <pic:blipFill>
+                          <a:blip r:embed="rId7" cstate="print">
+                            <a:extLst>
+                              <a:ext uri="{28A0092B-C50C-407E-A947-70E740481C1C}">
+                                <a14:useLocalDpi xmlns:a14="http://schemas.microsoft.com/office/drawing/2010/main" val="0"/>
+                              </a:ext>
+                            </a:extLst>
+                          </a:blip>
+                          <a:stretch>
+                            <a:fillRect/>
+                          </a:stretch>
+                        </pic:blipFill>
+                        <pic:spPr>
+                          <a:xfrm>
+                            <a:off x="0" y="0"/>
+                            <a:ext cx="4654550" cy="2597150"/>
+                          </a:xfrm>
+                          <a:prstGeom prst="rect">
+                            <a:avLst/>
+                          </a:prstGeom>
+                        </pic:spPr>
+                      </pic:pic>
+                    </a:graphicData>
+                  </a:graphic>
+                </wp:inline>
+              </w:drawing>
             </w:r>
           </w:p>
           <w:p>
@@ -515,13 +761,23 @@
                 <w:szCs w:val="28"/>
               </w:rPr>
             </w:pPr>
-            <w:r>
-              <w:rPr>
-                <w:rFonts w:hint="eastAsia"/>
-                <w:sz w:val="28"/>
-                <w:szCs w:val="28"/>
-              </w:rPr>
-              <w:t>cmd창에 새운 기록 중 top10</w:t>
+            <w:proofErr w:type="spellStart"/>
+            <w:r>
+              <w:rPr>
+                <w:rFonts w:hint="eastAsia"/>
+                <w:sz w:val="28"/>
+                <w:szCs w:val="28"/>
+              </w:rPr>
+              <w:t>cmd</w:t>
+            </w:r>
+            <w:proofErr w:type="spellEnd"/>
+            <w:r>
+              <w:rPr>
+                <w:rFonts w:hint="eastAsia"/>
+                <w:sz w:val="28"/>
+                <w:szCs w:val="28"/>
+              </w:rPr>
+              <w:t>창에 새운 기록 중 top10</w:t>
             </w:r>
             <w:r>
               <w:rPr>
@@ -530,6 +786,61 @@
                 <w:szCs w:val="28"/>
               </w:rPr>
               <w:t xml:space="preserve"> 출력</w:t>
+            </w:r>
+            <w:r>
+              <w:rPr>
+                <w:noProof/>
+                <w:sz w:val="28"/>
+                <w:szCs w:val="28"/>
+              </w:rPr>
+              <w:drawing>
+                <wp:inline distT="0" distB="0" distL="0" distR="0" wp14:anchorId="3F788429" wp14:editId="7B4D6990">
+                  <wp:extent cx="4805045" cy="3631875"/>
+                  <wp:effectExtent l="0" t="0" r="0" b="6985"/>
+                  <wp:docPr id="1335945696" name="그림 3" descr="텍스트, 친필, 흑백, 낱말맞추기 퍼즐이(가) 표시된 사진&#10;&#10;자동 생성된 설명"/>
+                  <wp:cNvGraphicFramePr>
+                    <a:graphicFrameLocks xmlns:a="http://schemas.openxmlformats.org/drawingml/2006/main" noChangeAspect="1"/>
+                  </wp:cNvGraphicFramePr>
+                  <a:graphic xmlns:a="http://schemas.openxmlformats.org/drawingml/2006/main">
+                    <a:graphicData uri="http://schemas.openxmlformats.org/drawingml/2006/picture">
+                      <pic:pic xmlns:pic="http://schemas.openxmlformats.org/drawingml/2006/picture">
+                        <pic:nvPicPr>
+                          <pic:cNvPr id="1335945696" name="그림 3" descr="텍스트, 친필, 흑백, 낱말맞추기 퍼즐이(가) 표시된 사진&#10;&#10;자동 생성된 설명"/>
+                          <pic:cNvPicPr/>
+                        </pic:nvPicPr>
+                        <pic:blipFill rotWithShape="1">
+                          <a:blip r:embed="rId8" cstate="print">
+                            <a:extLst>
+                              <a:ext uri="{28A0092B-C50C-407E-A947-70E740481C1C}">
+                                <a14:useLocalDpi xmlns:a14="http://schemas.microsoft.com/office/drawing/2010/main" val="0"/>
+                              </a:ext>
+                            </a:extLst>
+                          </a:blip>
+                          <a:srcRect l="6776"/>
+                          <a:stretch/>
+                        </pic:blipFill>
+                        <pic:spPr bwMode="auto">
+                          <a:xfrm>
+                            <a:off x="0" y="0"/>
+                            <a:ext cx="4811286" cy="3636593"/>
+                          </a:xfrm>
+                          <a:prstGeom prst="rect">
+                            <a:avLst/>
+                          </a:prstGeom>
+                          <a:ln>
+                            <a:noFill/>
+                          </a:ln>
+                          <a:extLst>
+                            <a:ext uri="{53640926-AAD7-44D8-BBD7-CCE9431645EC}">
+                              <a14:shadowObscured xmlns:a14="http://schemas.microsoft.com/office/drawing/2010/main"/>
+                            </a:ext>
+                          </a:extLst>
+                        </pic:spPr>
+                      </pic:pic>
+                    </a:graphicData>
+                  </a:graphic>
+                </wp:inline>
+              </w:drawing>
             </w:r>
           </w:p>
         </w:tc>
@@ -556,6 +867,7 @@
                 <w:sz w:val="28"/>
                 <w:szCs w:val="28"/>
               </w:rPr>
+              <w:lastRenderedPageBreak/>
               <w:t>특징:</w:t>
             </w:r>
           </w:p>
@@ -605,6 +917,7 @@
                 <w:sz w:val="28"/>
                 <w:szCs w:val="28"/>
               </w:rPr>
+              <w:lastRenderedPageBreak/>
               <w:t>역할</w:t>
             </w:r>
           </w:p>
@@ -748,6 +1061,7 @@
                     </w:rPr>
                     <w:t xml:space="preserve">바닥 충돌(하강), </w:t>
                   </w:r>
+                  <w:proofErr w:type="spellStart"/>
                   <w:r>
                     <w:rPr>
                       <w:rFonts w:hint="eastAsia"/>
@@ -756,6 +1070,7 @@
                     </w:rPr>
                     <w:t>뷰포트</w:t>
                   </w:r>
+                  <w:proofErr w:type="spellEnd"/>
                   <w:r>
                     <w:rPr>
                       <w:rFonts w:hint="eastAsia"/>
@@ -793,7 +1108,6 @@
                 <w:tab w:val="left" w:pos="3840"/>
               </w:tabs>
               <w:rPr>
-                <w:rFonts w:hint="eastAsia"/>
                 <w:sz w:val="28"/>
                 <w:szCs w:val="28"/>
               </w:rPr>
@@ -806,42 +1120,6 @@
               </w:rPr>
               <w:t>일정</w:t>
             </w:r>
-          </w:p>
-        </w:tc>
-      </w:tr>
-      <w:tr>
-        <w:tc>
-          <w:tcPr>
-            <w:tcW w:w="988" w:type="dxa"/>
-          </w:tcPr>
-          <w:p>
-            <w:pPr>
-              <w:tabs>
-                <w:tab w:val="left" w:pos="3840"/>
-              </w:tabs>
-              <w:rPr>
-                <w:rFonts w:hint="eastAsia"/>
-                <w:sz w:val="28"/>
-                <w:szCs w:val="28"/>
-              </w:rPr>
-            </w:pPr>
-          </w:p>
-        </w:tc>
-        <w:tc>
-          <w:tcPr>
-            <w:tcW w:w="8028" w:type="dxa"/>
-          </w:tcPr>
-          <w:p>
-            <w:pPr>
-              <w:tabs>
-                <w:tab w:val="left" w:pos="3840"/>
-              </w:tabs>
-              <w:rPr>
-                <w:rFonts w:hint="eastAsia"/>
-                <w:sz w:val="28"/>
-                <w:szCs w:val="28"/>
-              </w:rPr>
-            </w:pPr>
           </w:p>
         </w:tc>
       </w:tr>
@@ -859,7 +1137,6 @@
                 <w:tab w:val="left" w:pos="3840"/>
               </w:tabs>
               <w:rPr>
-                <w:rFonts w:hint="eastAsia"/>
                 <w:sz w:val="28"/>
                 <w:szCs w:val="28"/>
               </w:rPr>
@@ -884,7 +1161,6 @@
                 <w:tab w:val="left" w:pos="3840"/>
               </w:tabs>
               <w:rPr>
-                <w:rFonts w:hint="eastAsia"/>
                 <w:sz w:val="28"/>
                 <w:szCs w:val="28"/>
               </w:rPr>
@@ -922,7 +1198,6 @@
                 <w:tab w:val="left" w:pos="3840"/>
               </w:tabs>
               <w:rPr>
-                <w:rFonts w:hint="eastAsia"/>
                 <w:sz w:val="28"/>
                 <w:szCs w:val="28"/>
               </w:rPr>
@@ -947,7 +1222,6 @@
                 <w:tab w:val="left" w:pos="3840"/>
               </w:tabs>
               <w:rPr>
-                <w:rFonts w:hint="eastAsia"/>
                 <w:sz w:val="28"/>
                 <w:szCs w:val="28"/>
               </w:rPr>
@@ -968,6 +1242,7 @@
               </w:rPr>
               <w:t xml:space="preserve">카메라 경로, </w:t>
             </w:r>
+            <w:proofErr w:type="spellStart"/>
             <w:r>
               <w:rPr>
                 <w:rFonts w:hint="eastAsia"/>
@@ -976,6 +1251,7 @@
               </w:rPr>
               <w:t>뷰포트</w:t>
             </w:r>
+            <w:proofErr w:type="spellEnd"/>
           </w:p>
         </w:tc>
       </w:tr>
@@ -993,7 +1269,6 @@
                 <w:tab w:val="left" w:pos="3840"/>
               </w:tabs>
               <w:rPr>
-                <w:rFonts w:hint="eastAsia"/>
                 <w:sz w:val="28"/>
                 <w:szCs w:val="28"/>
               </w:rPr>
@@ -1018,7 +1293,6 @@
                 <w:tab w:val="left" w:pos="3840"/>
               </w:tabs>
               <w:rPr>
-                <w:rFonts w:hint="eastAsia"/>
                 <w:sz w:val="28"/>
                 <w:szCs w:val="28"/>
               </w:rPr>
